--- a/client/public/DUVAN DIEGO PATIÑO MONROY.docx
+++ b/client/public/DUVAN DIEGO PATIÑO MONROY.docx
@@ -414,7 +414,32 @@
         <w:rPr>
           <w:rFonts w:ascii="Arial" w:hAnsi="Arial" w:cs="Arial"/>
         </w:rPr>
-        <w:t xml:space="preserve"> React, Redux, JavaScript, Bootstrap y GitHub; lo cual me ha permitido desarrollar proyectos desde el front-end y back-end. Durante mi experiencia he llevado a cabo el desarrollo de productos bajo metodologías ágiles (Scrum), los cuales me permitieron desarrollar skills orientados a la resolución de problemas, creatividad, dominio de diversos lenguajes de programación y diseño responsivo.</w:t>
+        <w:t xml:space="preserve"> React, Redux, JavaScript, Bootstrap y GitHub; lo cual me ha permitido desarrollar proyectos desde el front-end y back-end. Durante mi experiencia he llevado a cabo el desarrollo de productos bajo metodologías ágiles (Scrum)</w:t>
+      </w:r>
+      <w:r>
+        <w:rPr>
+          <w:rFonts w:ascii="Arial" w:hAnsi="Arial" w:cs="Arial"/>
+        </w:rPr>
+        <w:t xml:space="preserve">. </w:t>
+      </w:r>
+      <w:r>
+        <w:rPr>
+          <w:rStyle w:val="selectable-text"/>
+          <w:rFonts w:ascii="Arial" w:hAnsi="Arial" w:cs="Arial"/>
+        </w:rPr>
+        <w:t>Esto me ha capacitado para aplicar enfoques</w:t>
+      </w:r>
+      <w:r>
+        <w:rPr>
+          <w:rStyle w:val="selectable-text"/>
+        </w:rPr>
+        <w:t xml:space="preserve"> </w:t>
+      </w:r>
+      <w:r>
+        <w:rPr>
+          <w:rFonts w:ascii="Arial" w:hAnsi="Arial" w:cs="Arial"/>
+        </w:rPr>
+        <w:t>orientados a la resolución de problemas, creatividad, dominio de diversos lenguajes de programación y diseño responsivo.</w:t>
       </w:r>
     </w:p>
     <w:p>
@@ -2209,7 +2234,15 @@
           <w:sz w:val="22"/>
           <w:szCs w:val="22"/>
         </w:rPr>
-        <w:t>Castellano - Nativo</w:t>
+        <w:t>Español</w:t>
+      </w:r>
+      <w:r>
+        <w:rPr>
+          <w:color w:val="auto"/>
+          <w:sz w:val="22"/>
+          <w:szCs w:val="22"/>
+        </w:rPr>
+        <w:t xml:space="preserve"> - Nativo</w:t>
       </w:r>
     </w:p>
     <w:p>
